--- a/content-briefs-skill/output/ireland-betalright-review-ai-enhancement.docx
+++ b/content-briefs-skill/output/ireland-betalright-review-ai-enhancement.docx
@@ -1821,7 +1821,7 @@
           <w:rFonts w:ascii="Courier New" w:hAnsi="Courier New"/>
           <w:sz w:val="18"/>
         </w:rPr>
-        <w:t>1. "betting sites Ireland" → /sport/betting/ireland/betting-hub.htm</w:t>
+        <w:t>1. "betting sites Ireland" → /sport/betting/ireland/index.htm</w:t>
         <w:br/>
         <w:t>2. "GAA betting" → /sport/betting/ireland/gaa-betting.htm</w:t>
         <w:br/>
@@ -1839,7 +1839,7 @@
         <w:br/>
         <w:t>9. "best betting apps Ireland" → /sport/betting/ireland/betting-apps.htm</w:t>
         <w:br/>
-        <w:t>10. "parlay calculator" → /tools/parlay-calculator.htm</w:t>
+        <w:t>10. "parlay calculator" → /sport/betting-tools/parlay-calculator.htm</w:t>
         <w:br/>
         <w:t>11. "odds calculator" → /tools/odds-calculator.htm</w:t>
         <w:br/>

--- a/content-briefs-skill/output/ireland-betalright-review-ai-enhancement.docx
+++ b/content-briefs-skill/output/ireland-betalright-review-ai-enhancement.docx
@@ -1825,11 +1825,11 @@
         <w:br/>
         <w:t>2. "GAA betting" → /sport/betting/ireland/gaa-betting.htm</w:t>
         <w:br/>
-        <w:t>3. "Paddy Power review" → /sport/betting/ireland/paddy-power-review.htm</w:t>
-        <w:br/>
-        <w:t>4. "BoyleSports review" → /sport/betting/ireland/boylesports-review.htm</w:t>
-        <w:br/>
-        <w:t>5. "Bet365 Ireland review" → /sport/betting/ireland/bet365-review.htm</w:t>
+        <w:t>3. "Paddy Power review" → /sport/betting/ireland/lunubet-review.htm</w:t>
+        <w:br/>
+        <w:t>4. "BoyleSports review" → /sport/betting/ireland/betalright-review.htm</w:t>
+        <w:br/>
+        <w:t>5. "Bet365 Ireland review" → /sport/betting/ireland/22bet-review.htm</w:t>
         <w:br/>
         <w:t>6. "sports betting Ireland" → /sport/betting/ireland/sports-betting-guide.htm</w:t>
         <w:br/>

--- a/content-briefs-skill/output/ireland-betalright-review-ai-enhancement.docx
+++ b/content-briefs-skill/output/ireland-betalright-review-ai-enhancement.docx
@@ -205,19 +205,6 @@
     </w:p>
     <w:p/>
     <w:p/>
-    <w:p>
-      <w:pPr>
-        <w:pStyle w:val="Heading2"/>
-      </w:pPr>
-      <w:r>
-        <w:rPr>
-          <w:b/>
-          <w:color w:val="2E7D32"/>
-          <w:sz w:val="32"/>
-        </w:rPr>
-        <w:t>AFFILIATE DISCLOSURE BOX</w:t>
-      </w:r>
-    </w:p>
     <w:p/>
     <w:p>
       <w:pPr>
@@ -1890,16 +1877,6 @@
       </w:pPr>
       <w:r>
         <w:t>✓ Letter badge BTR with color #1E88E5</w:t>
-      </w:r>
-    </w:p>
-    <w:p>
-      <w:pPr>
-        <w:pStyle w:val="ListBullet"/>
-        <w:spacing w:after="60"/>
-        <w:ind w:left="360"/>
-      </w:pPr>
-      <w:r>
-        <w:t>✓ Affiliate disclosure box prominent</w:t>
       </w:r>
     </w:p>
     <w:p>
